--- a/Project Overview.docx
+++ b/Project Overview.docx
@@ -5,25 +5,25 @@
     <w:p>
       <w:pPr>
         <w:pStyle w:val="Heading1"/>
-      </w:pPr>
-      <w:r>
+        <w:rPr>
+          <w:b/>
+          <w:bCs/>
+        </w:rPr>
+      </w:pPr>
+      <w:r>
+        <w:rPr>
+          <w:b/>
+          <w:bCs/>
+        </w:rPr>
         <w:t>Normal Application</w:t>
       </w:r>
     </w:p>
     <w:p>
-      <w:proofErr w:type="spellStart"/>
       <w:r>
         <w:rPr>
           <w:b/>
         </w:rPr>
-        <w:t>Github</w:t>
-      </w:r>
-      <w:proofErr w:type="spellEnd"/>
-      <w:r>
-        <w:rPr>
-          <w:b/>
-        </w:rPr>
-        <w:t xml:space="preserve"> Url:</w:t>
+        <w:t>Github Url:</w:t>
       </w:r>
       <w:r>
         <w:t xml:space="preserve"> </w:t>
@@ -51,7 +51,7 @@
         <w:pStyle w:val="Heading2"/>
       </w:pPr>
       <w:r>
-        <w:t>Technologies Used</w:t>
+        <w:t>Tools &amp; technologies used</w:t>
       </w:r>
     </w:p>
     <w:p>
@@ -67,243 +67,221 @@
           <w:szCs w:val="36"/>
         </w:rPr>
       </w:pPr>
-      <w:proofErr w:type="spellStart"/>
       <w:r>
         <w:rPr>
           <w:lang w:val="nl-NL"/>
         </w:rPr>
-        <w:t>Asp</w:t>
-      </w:r>
-      <w:proofErr w:type="spellEnd"/>
-      <w:r>
+        <w:t>Asp .Net Web Api</w:t>
+      </w:r>
+    </w:p>
+    <w:p>
+      <w:pPr>
+        <w:pStyle w:val="ListParagraph"/>
+        <w:numPr>
+          <w:ilvl w:val="0"/>
+          <w:numId w:val="3"/>
+        </w:numPr>
+      </w:pPr>
+      <w:r>
+        <w:t xml:space="preserve">Unity Container for dependency injection </w:t>
+      </w:r>
+    </w:p>
+    <w:p>
+      <w:pPr>
+        <w:pStyle w:val="ListParagraph"/>
+        <w:numPr>
+          <w:ilvl w:val="0"/>
+          <w:numId w:val="3"/>
+        </w:numPr>
+      </w:pPr>
+      <w:r>
+        <w:t>EntityFramework</w:t>
+      </w:r>
+    </w:p>
+    <w:p>
+      <w:pPr>
+        <w:pStyle w:val="ListParagraph"/>
+        <w:numPr>
+          <w:ilvl w:val="0"/>
+          <w:numId w:val="3"/>
+        </w:numPr>
+      </w:pPr>
+      <w:r>
+        <w:t>SpecExpress</w:t>
+      </w:r>
+      <w:r>
+        <w:t xml:space="preserve"> for fluent validation</w:t>
+      </w:r>
+    </w:p>
+    <w:p>
+      <w:pPr>
+        <w:pStyle w:val="ListParagraph"/>
+        <w:numPr>
+          <w:ilvl w:val="0"/>
+          <w:numId w:val="3"/>
+        </w:numPr>
+      </w:pPr>
+      <w:r>
+        <w:t>Microsoft SQL Server</w:t>
+      </w:r>
+    </w:p>
+    <w:p>
+      <w:pPr>
+        <w:pStyle w:val="ListParagraph"/>
+        <w:numPr>
+          <w:ilvl w:val="0"/>
+          <w:numId w:val="3"/>
+        </w:numPr>
+      </w:pPr>
+      <w:r>
+        <w:t>Swashbuckle</w:t>
+      </w:r>
+      <w:r>
+        <w:t xml:space="preserve"> for api documentation</w:t>
+      </w:r>
+    </w:p>
+    <w:p>
+      <w:pPr>
+        <w:pStyle w:val="ListParagraph"/>
+        <w:numPr>
+          <w:ilvl w:val="0"/>
+          <w:numId w:val="3"/>
+        </w:numPr>
+      </w:pPr>
+      <w:r>
+        <w:t>NLog for logging</w:t>
+      </w:r>
+    </w:p>
+    <w:p>
+      <w:pPr>
+        <w:pStyle w:val="ListParagraph"/>
+        <w:numPr>
+          <w:ilvl w:val="0"/>
+          <w:numId w:val="3"/>
+        </w:numPr>
+      </w:pPr>
+      <w:r>
+        <w:t>AutoMapper</w:t>
+      </w:r>
+    </w:p>
+    <w:p>
+      <w:pPr>
+        <w:pStyle w:val="ListParagraph"/>
+        <w:numPr>
+          <w:ilvl w:val="0"/>
+          <w:numId w:val="3"/>
+        </w:numPr>
+      </w:pPr>
+      <w:r>
+        <w:t>Moq</w:t>
+      </w:r>
+      <w:r>
+        <w:t xml:space="preserve">, </w:t>
+      </w:r>
+      <w:r>
+        <w:t>NBuilder</w:t>
+      </w:r>
+      <w:r>
+        <w:t xml:space="preserve">, </w:t>
+      </w:r>
+      <w:r>
+        <w:t>MSTest</w:t>
+      </w:r>
+      <w:r>
+        <w:t xml:space="preserve"> for unit test</w:t>
+      </w:r>
+    </w:p>
+    <w:p>
+      <w:pPr>
+        <w:pStyle w:val="ListParagraph"/>
+        <w:numPr>
+          <w:ilvl w:val="0"/>
+          <w:numId w:val="3"/>
+        </w:numPr>
+      </w:pPr>
+      <w:r>
+        <w:t>Effort.EF6</w:t>
+      </w:r>
+      <w:r>
+        <w:t xml:space="preserve">  for in memory data store for integration test</w:t>
+      </w:r>
+    </w:p>
+    <w:p>
+      <w:pPr>
+        <w:pStyle w:val="ListParagraph"/>
+        <w:numPr>
+          <w:ilvl w:val="0"/>
+          <w:numId w:val="3"/>
+        </w:numPr>
+      </w:pPr>
+      <w:r>
+        <w:t xml:space="preserve">Angular </w:t>
+      </w:r>
+      <w:r>
+        <w:t>as UI client</w:t>
+      </w:r>
+    </w:p>
+    <w:p>
+      <w:pPr>
+        <w:pStyle w:val="Heading2"/>
+      </w:pPr>
+      <w:r>
+        <w:t>Why choose these technologies</w:t>
+      </w:r>
+    </w:p>
+    <w:p>
+      <w:r>
+        <w:t>First project is little bit old, at that time these technologies were mostly use. EnitiyFramework for well maintainable and faster development. SpecExpress is for business specification which is also easily understand by non tech person also. Effort.EF6 for in memory database</w:t>
+      </w:r>
+      <w:r>
+        <w:t xml:space="preserve"> instead of sql database</w:t>
+      </w:r>
+      <w:r>
+        <w:t xml:space="preserve"> for integration test</w:t>
+      </w:r>
+      <w:r>
+        <w:t xml:space="preserve"> but future plan was replace with Entity Framework in memory database</w:t>
+      </w:r>
+      <w:r>
+        <w:t>. Unity container were easy integration with .net application.</w:t>
+      </w:r>
+    </w:p>
+    <w:p>
+      <w:pPr>
+        <w:pStyle w:val="Heading2"/>
+      </w:pPr>
+      <w:r>
+        <w:t>Architecture</w:t>
+      </w:r>
+    </w:p>
+    <w:p>
+      <w:r>
+        <w:t>Simple 3 layer architecture, web api, business service, data access layer</w:t>
+      </w:r>
+    </w:p>
+    <w:p/>
+    <w:p>
+      <w:pPr>
+        <w:pStyle w:val="Heading1"/>
         <w:rPr>
-          <w:lang w:val="nl-NL"/>
+          <w:b/>
+          <w:bCs/>
         </w:rPr>
-        <w:t xml:space="preserve"> .Net Web </w:t>
-      </w:r>
-      <w:proofErr w:type="spellStart"/>
+      </w:pPr>
       <w:r>
         <w:rPr>
-          <w:lang w:val="nl-NL"/>
+          <w:b/>
+          <w:bCs/>
         </w:rPr>
-        <w:t>Api</w:t>
-      </w:r>
-      <w:proofErr w:type="spellEnd"/>
-    </w:p>
-    <w:p>
-      <w:pPr>
-        <w:pStyle w:val="ListParagraph"/>
-        <w:numPr>
-          <w:ilvl w:val="0"/>
-          <w:numId w:val="3"/>
-        </w:numPr>
-      </w:pPr>
-      <w:r>
-        <w:t xml:space="preserve">Unity Container for dependency injection </w:t>
-      </w:r>
-    </w:p>
-    <w:p>
-      <w:pPr>
-        <w:pStyle w:val="ListParagraph"/>
-        <w:numPr>
-          <w:ilvl w:val="0"/>
-          <w:numId w:val="3"/>
-        </w:numPr>
-      </w:pPr>
-      <w:proofErr w:type="spellStart"/>
-      <w:r>
-        <w:t>EntityFramework</w:t>
-      </w:r>
-      <w:proofErr w:type="spellEnd"/>
-    </w:p>
-    <w:p>
-      <w:pPr>
-        <w:pStyle w:val="ListParagraph"/>
-        <w:numPr>
-          <w:ilvl w:val="0"/>
-          <w:numId w:val="3"/>
-        </w:numPr>
-      </w:pPr>
-      <w:proofErr w:type="spellStart"/>
-      <w:r>
-        <w:t>SpecExpress</w:t>
-      </w:r>
-      <w:proofErr w:type="spellEnd"/>
-      <w:r>
-        <w:t xml:space="preserve"> for fluent validation</w:t>
-      </w:r>
-    </w:p>
-    <w:p>
-      <w:pPr>
-        <w:pStyle w:val="ListParagraph"/>
-        <w:numPr>
-          <w:ilvl w:val="0"/>
-          <w:numId w:val="3"/>
-        </w:numPr>
-      </w:pPr>
-      <w:r>
-        <w:t>Microsoft SQL Server</w:t>
-      </w:r>
-    </w:p>
-    <w:p>
-      <w:pPr>
-        <w:pStyle w:val="ListParagraph"/>
-        <w:numPr>
-          <w:ilvl w:val="0"/>
-          <w:numId w:val="3"/>
-        </w:numPr>
-      </w:pPr>
-      <w:proofErr w:type="spellStart"/>
-      <w:r>
-        <w:t>Swashbuckle</w:t>
-      </w:r>
-      <w:proofErr w:type="spellEnd"/>
-      <w:r>
-        <w:t xml:space="preserve"> for </w:t>
-      </w:r>
-      <w:proofErr w:type="spellStart"/>
-      <w:r>
-        <w:t>api</w:t>
-      </w:r>
-      <w:proofErr w:type="spellEnd"/>
-      <w:r>
-        <w:t xml:space="preserve"> documentation</w:t>
-      </w:r>
-    </w:p>
-    <w:p>
-      <w:pPr>
-        <w:pStyle w:val="ListParagraph"/>
-        <w:numPr>
-          <w:ilvl w:val="0"/>
-          <w:numId w:val="3"/>
-        </w:numPr>
-      </w:pPr>
-      <w:proofErr w:type="spellStart"/>
-      <w:r>
-        <w:t>NLog</w:t>
-      </w:r>
-      <w:proofErr w:type="spellEnd"/>
-      <w:r>
-        <w:t xml:space="preserve"> for logging</w:t>
-      </w:r>
-    </w:p>
-    <w:p>
-      <w:pPr>
-        <w:pStyle w:val="ListParagraph"/>
-        <w:numPr>
-          <w:ilvl w:val="0"/>
-          <w:numId w:val="3"/>
-        </w:numPr>
-      </w:pPr>
-      <w:proofErr w:type="spellStart"/>
-      <w:r>
-        <w:t>AutoMapper</w:t>
-      </w:r>
-      <w:proofErr w:type="spellEnd"/>
-    </w:p>
-    <w:p>
-      <w:pPr>
-        <w:pStyle w:val="ListParagraph"/>
-        <w:numPr>
-          <w:ilvl w:val="0"/>
-          <w:numId w:val="3"/>
-        </w:numPr>
-      </w:pPr>
-      <w:proofErr w:type="spellStart"/>
-      <w:r>
-        <w:t>Moq</w:t>
-      </w:r>
-      <w:proofErr w:type="spellEnd"/>
-      <w:r>
-        <w:t xml:space="preserve">, </w:t>
-      </w:r>
-      <w:proofErr w:type="spellStart"/>
-      <w:r>
-        <w:t>NBuilder</w:t>
-      </w:r>
-      <w:proofErr w:type="spellEnd"/>
-      <w:r>
-        <w:t xml:space="preserve">, </w:t>
-      </w:r>
-      <w:proofErr w:type="spellStart"/>
-      <w:r>
-        <w:t>MSTest</w:t>
-      </w:r>
-      <w:proofErr w:type="spellEnd"/>
-      <w:r>
-        <w:t xml:space="preserve"> for unit test</w:t>
-      </w:r>
-    </w:p>
-    <w:p>
-      <w:pPr>
-        <w:pStyle w:val="ListParagraph"/>
-        <w:numPr>
-          <w:ilvl w:val="0"/>
-          <w:numId w:val="3"/>
-        </w:numPr>
-      </w:pPr>
-      <w:r>
-        <w:t>Effort.EF6</w:t>
-      </w:r>
-      <w:r>
-        <w:t xml:space="preserve">  </w:t>
-      </w:r>
-      <w:r>
-        <w:t>for in memory data store for integration test</w:t>
-      </w:r>
-    </w:p>
-    <w:p>
-      <w:pPr>
-        <w:pStyle w:val="ListParagraph"/>
-        <w:numPr>
-          <w:ilvl w:val="0"/>
-          <w:numId w:val="3"/>
-        </w:numPr>
-      </w:pPr>
-      <w:r>
-        <w:t>Angular for test</w:t>
-      </w:r>
-    </w:p>
-    <w:p>
-      <w:pPr>
-        <w:pStyle w:val="ListParagraph"/>
-      </w:pPr>
-    </w:p>
-    <w:p>
-      <w:pPr>
-        <w:pStyle w:val="Heading2"/>
-      </w:pPr>
-      <w:r>
-        <w:t>Architecture</w:t>
-      </w:r>
-    </w:p>
-    <w:p>
-      <w:pPr>
-        <w:pStyle w:val="Heading2"/>
-      </w:pPr>
-    </w:p>
-    <w:p>
-      <w:pPr>
-        <w:pStyle w:val="Heading1"/>
-      </w:pPr>
-      <w:r>
         <w:t>CQRS Application</w:t>
       </w:r>
     </w:p>
     <w:p>
-      <w:proofErr w:type="spellStart"/>
       <w:r>
         <w:rPr>
           <w:b/>
         </w:rPr>
-        <w:t>Github</w:t>
-      </w:r>
-      <w:proofErr w:type="spellEnd"/>
-      <w:r>
-        <w:rPr>
-          <w:b/>
-        </w:rPr>
-        <w:t xml:space="preserve"> Url:</w:t>
+        <w:t>Github Url:</w:t>
       </w:r>
       <w:r>
         <w:t xml:space="preserve"> </w:t>
@@ -320,19 +298,7 @@
     <w:p/>
     <w:p>
       <w:r>
-        <w:t>Requirement Covered:</w:t>
-      </w:r>
-      <w:r>
-        <w:t xml:space="preserve"> </w:t>
-      </w:r>
-      <w:r>
-        <w:t>Part 2: Scaling out</w:t>
-      </w:r>
-      <w:r>
-        <w:t xml:space="preserve">, </w:t>
-      </w:r>
-      <w:r>
-        <w:t>Part 3: Querying</w:t>
+        <w:t>Requirement Covered: Part 2: Scaling out, Part 3: Querying</w:t>
       </w:r>
     </w:p>
     <w:p>
@@ -340,7 +306,16 @@
         <w:pStyle w:val="Heading2"/>
       </w:pPr>
       <w:r>
-        <w:t>Technologies Used</w:t>
+        <w:t>Tools &amp; t</w:t>
+      </w:r>
+      <w:r>
+        <w:t xml:space="preserve">echnologies </w:t>
+      </w:r>
+      <w:r>
+        <w:t>u</w:t>
+      </w:r>
+      <w:r>
+        <w:t>sed</w:t>
       </w:r>
     </w:p>
     <w:p>
@@ -356,28 +331,19 @@
           <w:szCs w:val="36"/>
         </w:rPr>
       </w:pPr>
-      <w:proofErr w:type="spellStart"/>
       <w:r>
         <w:rPr>
           <w:lang w:val="nl-NL"/>
         </w:rPr>
-        <w:t>Asp</w:t>
-      </w:r>
-      <w:proofErr w:type="spellEnd"/>
-      <w:r>
-        <w:rPr>
-          <w:lang w:val="nl-NL"/>
-        </w:rPr>
-        <w:t xml:space="preserve"> .Net </w:t>
-      </w:r>
-      <w:proofErr w:type="spellStart"/>
+        <w:lastRenderedPageBreak/>
+        <w:t xml:space="preserve">Asp .Net </w:t>
+      </w:r>
       <w:r>
         <w:rPr>
           <w:lang w:val="nl-NL"/>
         </w:rPr>
         <w:t>Core</w:t>
       </w:r>
-      <w:proofErr w:type="spellEnd"/>
     </w:p>
     <w:p>
       <w:pPr>
@@ -387,11 +353,9 @@
           <w:numId w:val="4"/>
         </w:numPr>
       </w:pPr>
-      <w:proofErr w:type="spellStart"/>
       <w:r>
         <w:t>EntityFramework</w:t>
       </w:r>
-      <w:proofErr w:type="spellEnd"/>
     </w:p>
     <w:p>
       <w:pPr>
@@ -413,21 +377,11 @@
           <w:numId w:val="4"/>
         </w:numPr>
       </w:pPr>
-      <w:proofErr w:type="spellStart"/>
       <w:r>
         <w:t>Swashbuckle</w:t>
       </w:r>
-      <w:proofErr w:type="spellEnd"/>
-      <w:r>
-        <w:t xml:space="preserve"> for </w:t>
-      </w:r>
-      <w:proofErr w:type="spellStart"/>
-      <w:r>
-        <w:t>api</w:t>
-      </w:r>
-      <w:proofErr w:type="spellEnd"/>
-      <w:r>
-        <w:t xml:space="preserve"> documentation</w:t>
+      <w:r>
+        <w:t xml:space="preserve"> for api documentation</w:t>
       </w:r>
     </w:p>
     <w:p>
@@ -438,13 +392,8 @@
           <w:numId w:val="4"/>
         </w:numPr>
       </w:pPr>
-      <w:proofErr w:type="spellStart"/>
-      <w:r>
-        <w:t>Rabbitmq</w:t>
-      </w:r>
-      <w:proofErr w:type="spellEnd"/>
-      <w:r>
-        <w:t xml:space="preserve"> for store or pass messages</w:t>
+      <w:r>
+        <w:t>Rabbitmq for store or pass messages</w:t>
       </w:r>
     </w:p>
     <w:p>
@@ -455,26 +404,34 @@
           <w:numId w:val="4"/>
         </w:numPr>
       </w:pPr>
-      <w:proofErr w:type="spellStart"/>
-      <w:r>
-        <w:t>MassTransit</w:t>
-      </w:r>
-      <w:proofErr w:type="spellEnd"/>
-      <w:r>
-        <w:t xml:space="preserve"> framework for message to make the bus</w:t>
-      </w:r>
-    </w:p>
-    <w:p>
-      <w:pPr>
-        <w:pStyle w:val="ListParagraph"/>
-      </w:pPr>
-    </w:p>
+      <w:r>
+        <w:t>MassTransit framework for message to make the bus</w:t>
+      </w:r>
+    </w:p>
+    <w:p/>
     <w:p>
       <w:pPr>
         <w:pStyle w:val="Heading2"/>
       </w:pPr>
       <w:r>
-        <w:lastRenderedPageBreak/>
+        <w:t>Why choose these technologies</w:t>
+      </w:r>
+    </w:p>
+    <w:p>
+      <w:r>
+        <w:t>Rabbitmq and MassTransit are free and lightweight. But for full phase enterprise application, its better to use cloud components like instead of Rabbitmq, in Aws kinesis data stream may use and lamda function to handle those message. For Azure there Azure Service Bus, Azure Queue storage, Azure Function</w:t>
+      </w:r>
+    </w:p>
+    <w:p>
+      <w:pPr>
+        <w:pStyle w:val="ListParagraph"/>
+      </w:pPr>
+    </w:p>
+    <w:p>
+      <w:pPr>
+        <w:pStyle w:val="Heading2"/>
+      </w:pPr>
+      <w:r>
         <w:t>Architecture</w:t>
       </w:r>
     </w:p>
@@ -487,13 +444,8 @@
         </w:numPr>
       </w:pPr>
       <w:r>
-        <w:t xml:space="preserve">Send a command to </w:t>
-      </w:r>
-      <w:proofErr w:type="spellStart"/>
-      <w:r>
-        <w:t>CommandServer</w:t>
-      </w:r>
-      <w:proofErr w:type="spellEnd"/>
+        <w:t>Send a command to CommandServer</w:t>
+      </w:r>
     </w:p>
     <w:p>
       <w:pPr>
@@ -503,19 +455,9 @@
           <w:numId w:val="5"/>
         </w:numPr>
       </w:pPr>
-      <w:proofErr w:type="spellStart"/>
-      <w:r>
-        <w:t>CommandServer</w:t>
-      </w:r>
-      <w:proofErr w:type="spellEnd"/>
-      <w:r>
-        <w:t xml:space="preserve"> will store that command to </w:t>
-      </w:r>
-      <w:proofErr w:type="spellStart"/>
-      <w:r>
-        <w:t>rabbitmq</w:t>
-      </w:r>
-      <w:proofErr w:type="spellEnd"/>
+      <w:r>
+        <w:t>CommandServer will store that command to rabbitmq</w:t>
+      </w:r>
     </w:p>
     <w:p>
       <w:pPr>
@@ -526,15 +468,7 @@
         </w:numPr>
       </w:pPr>
       <w:r>
-        <w:t xml:space="preserve">Used the same </w:t>
-      </w:r>
-      <w:proofErr w:type="spellStart"/>
-      <w:r>
-        <w:t>CommandServer</w:t>
-      </w:r>
-      <w:proofErr w:type="spellEnd"/>
-      <w:r>
-        <w:t xml:space="preserve"> to pull the command and handler</w:t>
+        <w:t>Used the same CommandServer to pull the command and handler</w:t>
       </w:r>
     </w:p>
     <w:p>
@@ -546,15 +480,7 @@
         </w:numPr>
       </w:pPr>
       <w:r>
-        <w:t xml:space="preserve">In </w:t>
-      </w:r>
-      <w:proofErr w:type="spellStart"/>
-      <w:r>
-        <w:t>CommandServer</w:t>
-      </w:r>
-      <w:proofErr w:type="spellEnd"/>
-      <w:r>
-        <w:t>, it handles the command and publish event</w:t>
+        <w:t>In CommandServer, it handles the command and publish event</w:t>
       </w:r>
     </w:p>
     <w:p>
@@ -565,11 +491,9 @@
           <w:numId w:val="5"/>
         </w:numPr>
       </w:pPr>
-      <w:proofErr w:type="spellStart"/>
       <w:r>
         <w:t>ReadModel.EventSubscriber</w:t>
       </w:r>
-      <w:proofErr w:type="spellEnd"/>
       <w:r>
         <w:t xml:space="preserve"> listen the events and update the read database according to the requirement</w:t>
       </w:r>
@@ -582,11 +506,9 @@
           <w:numId w:val="5"/>
         </w:numPr>
       </w:pPr>
-      <w:proofErr w:type="spellStart"/>
       <w:r>
         <w:t>QueryServer</w:t>
       </w:r>
-      <w:proofErr w:type="spellEnd"/>
       <w:r>
         <w:t xml:space="preserve"> reads the data.</w:t>
       </w:r>
@@ -594,18 +516,8 @@
     <w:p/>
     <w:p>
       <w:r>
-        <w:t xml:space="preserve">According the CQRS pattern, instead of event source, domain data are storing in </w:t>
-      </w:r>
-      <w:proofErr w:type="spellStart"/>
-      <w:r>
-        <w:t>sql</w:t>
-      </w:r>
-      <w:proofErr w:type="spellEnd"/>
-      <w:r>
-        <w:t xml:space="preserve"> server due to time limitation of implementation</w:t>
-      </w:r>
-      <w:bookmarkStart w:id="0" w:name="_GoBack"/>
-      <w:bookmarkEnd w:id="0"/>
+        <w:t>According the CQRS pattern, instead of event source, domain data are storing in sql server due to time limitation of implementation</w:t>
+      </w:r>
     </w:p>
     <w:p>
       <w:pPr>
@@ -661,7 +573,227 @@
     </w:p>
     <w:p/>
     <w:p/>
+    <w:p>
+      <w:pPr>
+        <w:pStyle w:val="Heading2"/>
+      </w:pPr>
+      <w:r>
+        <w:t>Challenges</w:t>
+      </w:r>
+    </w:p>
+    <w:p>
+      <w:r>
+        <w:t>Time was the only challenges, within very short time, implementing a highly scalable application is really in short time is really challenge. Succeed only because of the previous experience.</w:t>
+      </w:r>
+    </w:p>
     <w:p/>
+    <w:p>
+      <w:pPr>
+        <w:pStyle w:val="Heading2"/>
+      </w:pPr>
+      <w:bookmarkStart w:id="0" w:name="_GoBack"/>
+      <w:bookmarkEnd w:id="0"/>
+      <w:r>
+        <w:lastRenderedPageBreak/>
+        <w:t>Future architecture design</w:t>
+      </w:r>
+      <w:r>
+        <w:t>/how improved</w:t>
+      </w:r>
+    </w:p>
+    <w:p>
+      <w:r>
+        <w:t xml:space="preserve">Use cloud components to </w:t>
+      </w:r>
+      <w:r>
+        <w:t>imlement</w:t>
+      </w:r>
+      <w:r>
+        <w:t xml:space="preserve"> the </w:t>
+      </w:r>
+      <w:r>
+        <w:t>architecture</w:t>
+      </w:r>
+      <w:r>
+        <w:t>.</w:t>
+      </w:r>
+    </w:p>
+    <w:p>
+      <w:pPr>
+        <w:pStyle w:val="Heading3"/>
+        <w:rPr>
+          <w:b/>
+          <w:bCs/>
+        </w:rPr>
+      </w:pPr>
+      <w:r>
+        <w:rPr>
+          <w:b/>
+          <w:bCs/>
+        </w:rPr>
+        <w:t>Aws</w:t>
+      </w:r>
+    </w:p>
+    <w:p>
+      <w:pPr>
+        <w:pStyle w:val="ListParagraph"/>
+        <w:numPr>
+          <w:ilvl w:val="0"/>
+          <w:numId w:val="8"/>
+        </w:numPr>
+      </w:pPr>
+      <w:r>
+        <w:t>Kinesis Data stream</w:t>
+      </w:r>
+    </w:p>
+    <w:p>
+      <w:pPr>
+        <w:pStyle w:val="ListParagraph"/>
+        <w:numPr>
+          <w:ilvl w:val="0"/>
+          <w:numId w:val="8"/>
+        </w:numPr>
+      </w:pPr>
+      <w:r>
+        <w:t>Lamda function</w:t>
+      </w:r>
+    </w:p>
+    <w:p>
+      <w:pPr>
+        <w:pStyle w:val="Heading3"/>
+      </w:pPr>
+      <w:r>
+        <w:t>Azure</w:t>
+      </w:r>
+    </w:p>
+    <w:p>
+      <w:pPr>
+        <w:pStyle w:val="ListParagraph"/>
+        <w:numPr>
+          <w:ilvl w:val="0"/>
+          <w:numId w:val="9"/>
+        </w:numPr>
+      </w:pPr>
+      <w:r>
+        <w:t>Azure service bus/Azure storage queue</w:t>
+      </w:r>
+    </w:p>
+    <w:p>
+      <w:pPr>
+        <w:pStyle w:val="ListParagraph"/>
+        <w:numPr>
+          <w:ilvl w:val="0"/>
+          <w:numId w:val="9"/>
+        </w:numPr>
+      </w:pPr>
+      <w:r>
+        <w:t>App Service for the api</w:t>
+      </w:r>
+    </w:p>
+    <w:p>
+      <w:pPr>
+        <w:pStyle w:val="ListParagraph"/>
+        <w:numPr>
+          <w:ilvl w:val="0"/>
+          <w:numId w:val="9"/>
+        </w:numPr>
+      </w:pPr>
+      <w:r>
+        <w:t>Azure function</w:t>
+      </w:r>
+    </w:p>
+    <w:p>
+      <w:pPr>
+        <w:pStyle w:val="ListParagraph"/>
+        <w:numPr>
+          <w:ilvl w:val="0"/>
+          <w:numId w:val="9"/>
+        </w:numPr>
+      </w:pPr>
+      <w:r>
+        <w:t>Document d</w:t>
+      </w:r>
+      <w:r>
+        <w:t>b</w:t>
+      </w:r>
+      <w:r>
+        <w:t xml:space="preserve"> to store events</w:t>
+      </w:r>
+    </w:p>
+    <w:p>
+      <w:pPr>
+        <w:pStyle w:val="ListParagraph"/>
+        <w:numPr>
+          <w:ilvl w:val="0"/>
+          <w:numId w:val="9"/>
+        </w:numPr>
+      </w:pPr>
+      <w:r>
+        <w:t>SQL server to store read data</w:t>
+      </w:r>
+    </w:p>
+    <w:p>
+      <w:pPr>
+        <w:pStyle w:val="Heading2"/>
+      </w:pPr>
+      <w:r>
+        <w:t>Implementation solving steps</w:t>
+      </w:r>
+    </w:p>
+    <w:p>
+      <w:pPr>
+        <w:pStyle w:val="ListParagraph"/>
+        <w:numPr>
+          <w:ilvl w:val="0"/>
+          <w:numId w:val="7"/>
+        </w:numPr>
+      </w:pPr>
+      <w:r>
+        <w:t xml:space="preserve">At the begging, simple </w:t>
+      </w:r>
+      <w:r>
+        <w:t>monolithic application</w:t>
+      </w:r>
+      <w:r>
+        <w:t xml:space="preserve"> is designed. This was not highly scalable application to handle huge request.</w:t>
+      </w:r>
+    </w:p>
+    <w:p>
+      <w:pPr>
+        <w:pStyle w:val="ListParagraph"/>
+        <w:numPr>
+          <w:ilvl w:val="0"/>
+          <w:numId w:val="7"/>
+        </w:numPr>
+      </w:pPr>
+      <w:r>
+        <w:t>Later when its need to update the architecture for huge request, then queue concept came, afterwards for the report purpose read data model.</w:t>
+      </w:r>
+    </w:p>
+    <w:p>
+      <w:pPr>
+        <w:pStyle w:val="ListParagraph"/>
+        <w:numPr>
+          <w:ilvl w:val="0"/>
+          <w:numId w:val="7"/>
+        </w:numPr>
+      </w:pPr>
+      <w:r>
+        <w:t>Then decided, need Microservices to we maintain and improve performance</w:t>
+      </w:r>
+    </w:p>
+    <w:p>
+      <w:pPr>
+        <w:pStyle w:val="ListParagraph"/>
+        <w:numPr>
+          <w:ilvl w:val="0"/>
+          <w:numId w:val="7"/>
+        </w:numPr>
+      </w:pPr>
+      <w:r>
+        <w:t>To design the expected architecture, it was matched the CQRS pattern, so implemented including DDD, will be improve to implement the event source</w:t>
+      </w:r>
+    </w:p>
     <w:sectPr>
       <w:pgSz w:w="12240" w:h="15840"/>
       <w:pgMar w:top="1440" w:right="1440" w:bottom="1440" w:left="1440" w:header="720" w:footer="720" w:gutter="0"/>
@@ -675,6 +807,184 @@
 <file path=word/numbering.xml><?xml version="1.0" encoding="utf-8"?>
 <w:numbering xmlns:wpc="http://schemas.microsoft.com/office/word/2010/wordprocessingCanvas" xmlns:cx="http://schemas.microsoft.com/office/drawing/2014/chartex" xmlns:cx1="http://schemas.microsoft.com/office/drawing/2015/9/8/chartex" xmlns:cx2="http://schemas.microsoft.com/office/drawing/2015/10/21/chartex" xmlns:cx3="http://schemas.microsoft.com/office/drawing/2016/5/9/chartex" xmlns:cx4="http://schemas.microsoft.com/office/drawing/2016/5/10/chartex" xmlns:cx5="http://schemas.microsoft.com/office/drawing/2016/5/11/chartex" xmlns:cx6="http://schemas.microsoft.com/office/drawing/2016/5/12/chartex" xmlns:cx7="http://schemas.microsoft.com/office/drawing/2016/5/13/chartex" xmlns:cx8="http://schemas.microsoft.com/office/drawing/2016/5/14/chartex" xmlns:mc="http://schemas.openxmlformats.org/markup-compatibility/2006" xmlns:aink="http://schemas.microsoft.com/office/drawing/2016/ink" xmlns:am3d="http://schemas.microsoft.com/office/drawing/2017/model3d" xmlns:o="urn:schemas-microsoft-com:office:office" xmlns:r="http://schemas.openxmlformats.org/officeDocument/2006/relationships" xmlns:m="http://schemas.openxmlformats.org/officeDocument/2006/math" xmlns:v="urn:schemas-microsoft-com:vml" xmlns:wp14="http://schemas.microsoft.com/office/word/2010/wordprocessingDrawing" xmlns:wp="http://schemas.openxmlformats.org/drawingml/2006/wordprocessingDrawing" xmlns:w10="urn:schemas-microsoft-com:office:word" xmlns:w="http://schemas.openxmlformats.org/wordprocessingml/2006/main" xmlns:w14="http://schemas.microsoft.com/office/word/2010/wordml" xmlns:w15="http://schemas.microsoft.com/office/word/2012/wordml" xmlns:w16cid="http://schemas.microsoft.com/office/word/2016/wordml/cid" xmlns:w16se="http://schemas.microsoft.com/office/word/2015/wordml/symex" xmlns:wpg="http://schemas.microsoft.com/office/word/2010/wordprocessingGroup" xmlns:wpi="http://schemas.microsoft.com/office/word/2010/wordprocessingInk" xmlns:wne="http://schemas.microsoft.com/office/word/2006/wordml" xmlns:wps="http://schemas.microsoft.com/office/word/2010/wordprocessingShape" mc:Ignorable="w14 w15 w16se w16cid wp14">
   <w:abstractNum w:abstractNumId="0" w15:restartNumberingAfterBreak="0">
+    <w:nsid w:val="314D141A"/>
+    <w:multiLevelType w:val="hybridMultilevel"/>
+    <w:tmpl w:val="49E650FA"/>
+    <w:lvl w:ilvl="0" w:tplc="0409000F">
+      <w:start w:val="1"/>
+      <w:numFmt w:val="decimal"/>
+      <w:lvlText w:val="%1."/>
+      <w:lvlJc w:val="left"/>
+      <w:pPr>
+        <w:ind w:left="720" w:hanging="360"/>
+      </w:pPr>
+      <w:rPr>
+        <w:rFonts w:hint="default"/>
+      </w:rPr>
+    </w:lvl>
+    <w:lvl w:ilvl="1" w:tplc="04090019" w:tentative="1">
+      <w:start w:val="1"/>
+      <w:numFmt w:val="lowerLetter"/>
+      <w:lvlText w:val="%2."/>
+      <w:lvlJc w:val="left"/>
+      <w:pPr>
+        <w:ind w:left="1440" w:hanging="360"/>
+      </w:pPr>
+    </w:lvl>
+    <w:lvl w:ilvl="2" w:tplc="0409001B" w:tentative="1">
+      <w:start w:val="1"/>
+      <w:numFmt w:val="lowerRoman"/>
+      <w:lvlText w:val="%3."/>
+      <w:lvlJc w:val="right"/>
+      <w:pPr>
+        <w:ind w:left="2160" w:hanging="180"/>
+      </w:pPr>
+    </w:lvl>
+    <w:lvl w:ilvl="3" w:tplc="0409000F" w:tentative="1">
+      <w:start w:val="1"/>
+      <w:numFmt w:val="decimal"/>
+      <w:lvlText w:val="%4."/>
+      <w:lvlJc w:val="left"/>
+      <w:pPr>
+        <w:ind w:left="2880" w:hanging="360"/>
+      </w:pPr>
+    </w:lvl>
+    <w:lvl w:ilvl="4" w:tplc="04090019" w:tentative="1">
+      <w:start w:val="1"/>
+      <w:numFmt w:val="lowerLetter"/>
+      <w:lvlText w:val="%5."/>
+      <w:lvlJc w:val="left"/>
+      <w:pPr>
+        <w:ind w:left="3600" w:hanging="360"/>
+      </w:pPr>
+    </w:lvl>
+    <w:lvl w:ilvl="5" w:tplc="0409001B" w:tentative="1">
+      <w:start w:val="1"/>
+      <w:numFmt w:val="lowerRoman"/>
+      <w:lvlText w:val="%6."/>
+      <w:lvlJc w:val="right"/>
+      <w:pPr>
+        <w:ind w:left="4320" w:hanging="180"/>
+      </w:pPr>
+    </w:lvl>
+    <w:lvl w:ilvl="6" w:tplc="0409000F" w:tentative="1">
+      <w:start w:val="1"/>
+      <w:numFmt w:val="decimal"/>
+      <w:lvlText w:val="%7."/>
+      <w:lvlJc w:val="left"/>
+      <w:pPr>
+        <w:ind w:left="5040" w:hanging="360"/>
+      </w:pPr>
+    </w:lvl>
+    <w:lvl w:ilvl="7" w:tplc="04090019" w:tentative="1">
+      <w:start w:val="1"/>
+      <w:numFmt w:val="lowerLetter"/>
+      <w:lvlText w:val="%8."/>
+      <w:lvlJc w:val="left"/>
+      <w:pPr>
+        <w:ind w:left="5760" w:hanging="360"/>
+      </w:pPr>
+    </w:lvl>
+    <w:lvl w:ilvl="8" w:tplc="0409001B" w:tentative="1">
+      <w:start w:val="1"/>
+      <w:numFmt w:val="lowerRoman"/>
+      <w:lvlText w:val="%9."/>
+      <w:lvlJc w:val="right"/>
+      <w:pPr>
+        <w:ind w:left="6480" w:hanging="180"/>
+      </w:pPr>
+    </w:lvl>
+  </w:abstractNum>
+  <w:abstractNum w:abstractNumId="1" w15:restartNumberingAfterBreak="0">
+    <w:nsid w:val="3A272C7D"/>
+    <w:multiLevelType w:val="hybridMultilevel"/>
+    <w:tmpl w:val="7AC2EE98"/>
+    <w:lvl w:ilvl="0" w:tplc="0409000F">
+      <w:start w:val="1"/>
+      <w:numFmt w:val="decimal"/>
+      <w:lvlText w:val="%1."/>
+      <w:lvlJc w:val="left"/>
+      <w:pPr>
+        <w:ind w:left="720" w:hanging="360"/>
+      </w:pPr>
+      <w:rPr>
+        <w:rFonts w:hint="default"/>
+      </w:rPr>
+    </w:lvl>
+    <w:lvl w:ilvl="1" w:tplc="04090019" w:tentative="1">
+      <w:start w:val="1"/>
+      <w:numFmt w:val="lowerLetter"/>
+      <w:lvlText w:val="%2."/>
+      <w:lvlJc w:val="left"/>
+      <w:pPr>
+        <w:ind w:left="1440" w:hanging="360"/>
+      </w:pPr>
+    </w:lvl>
+    <w:lvl w:ilvl="2" w:tplc="0409001B" w:tentative="1">
+      <w:start w:val="1"/>
+      <w:numFmt w:val="lowerRoman"/>
+      <w:lvlText w:val="%3."/>
+      <w:lvlJc w:val="right"/>
+      <w:pPr>
+        <w:ind w:left="2160" w:hanging="180"/>
+      </w:pPr>
+    </w:lvl>
+    <w:lvl w:ilvl="3" w:tplc="0409000F" w:tentative="1">
+      <w:start w:val="1"/>
+      <w:numFmt w:val="decimal"/>
+      <w:lvlText w:val="%4."/>
+      <w:lvlJc w:val="left"/>
+      <w:pPr>
+        <w:ind w:left="2880" w:hanging="360"/>
+      </w:pPr>
+    </w:lvl>
+    <w:lvl w:ilvl="4" w:tplc="04090019" w:tentative="1">
+      <w:start w:val="1"/>
+      <w:numFmt w:val="lowerLetter"/>
+      <w:lvlText w:val="%5."/>
+      <w:lvlJc w:val="left"/>
+      <w:pPr>
+        <w:ind w:left="3600" w:hanging="360"/>
+      </w:pPr>
+    </w:lvl>
+    <w:lvl w:ilvl="5" w:tplc="0409001B" w:tentative="1">
+      <w:start w:val="1"/>
+      <w:numFmt w:val="lowerRoman"/>
+      <w:lvlText w:val="%6."/>
+      <w:lvlJc w:val="right"/>
+      <w:pPr>
+        <w:ind w:left="4320" w:hanging="180"/>
+      </w:pPr>
+    </w:lvl>
+    <w:lvl w:ilvl="6" w:tplc="0409000F" w:tentative="1">
+      <w:start w:val="1"/>
+      <w:numFmt w:val="decimal"/>
+      <w:lvlText w:val="%7."/>
+      <w:lvlJc w:val="left"/>
+      <w:pPr>
+        <w:ind w:left="5040" w:hanging="360"/>
+      </w:pPr>
+    </w:lvl>
+    <w:lvl w:ilvl="7" w:tplc="04090019" w:tentative="1">
+      <w:start w:val="1"/>
+      <w:numFmt w:val="lowerLetter"/>
+      <w:lvlText w:val="%8."/>
+      <w:lvlJc w:val="left"/>
+      <w:pPr>
+        <w:ind w:left="5760" w:hanging="360"/>
+      </w:pPr>
+    </w:lvl>
+    <w:lvl w:ilvl="8" w:tplc="0409001B" w:tentative="1">
+      <w:start w:val="1"/>
+      <w:numFmt w:val="lowerRoman"/>
+      <w:lvlText w:val="%9."/>
+      <w:lvlJc w:val="right"/>
+      <w:pPr>
+        <w:ind w:left="6480" w:hanging="180"/>
+      </w:pPr>
+    </w:lvl>
+  </w:abstractNum>
+  <w:abstractNum w:abstractNumId="2" w15:restartNumberingAfterBreak="0">
     <w:nsid w:val="3EE21478"/>
     <w:multiLevelType w:val="hybridMultilevel"/>
     <w:tmpl w:val="365E231C"/>
@@ -765,7 +1075,7 @@
       </w:pPr>
     </w:lvl>
   </w:abstractNum>
-  <w:abstractNum w:abstractNumId="1" w15:restartNumberingAfterBreak="0">
+  <w:abstractNum w:abstractNumId="3" w15:restartNumberingAfterBreak="0">
     <w:nsid w:val="50701425"/>
     <w:multiLevelType w:val="hybridMultilevel"/>
     <w:tmpl w:val="9ABE1A40"/>
@@ -854,7 +1164,7 @@
       </w:pPr>
     </w:lvl>
   </w:abstractNum>
-  <w:abstractNum w:abstractNumId="2" w15:restartNumberingAfterBreak="0">
+  <w:abstractNum w:abstractNumId="4" w15:restartNumberingAfterBreak="0">
     <w:nsid w:val="508D7AB5"/>
     <w:multiLevelType w:val="hybridMultilevel"/>
     <w:tmpl w:val="2E12DAF0"/>
@@ -944,7 +1254,7 @@
       </w:pPr>
     </w:lvl>
   </w:abstractNum>
-  <w:abstractNum w:abstractNumId="3" w15:restartNumberingAfterBreak="0">
+  <w:abstractNum w:abstractNumId="5" w15:restartNumberingAfterBreak="0">
     <w:nsid w:val="54336327"/>
     <w:multiLevelType w:val="hybridMultilevel"/>
     <w:tmpl w:val="A3AA2456"/>
@@ -1033,7 +1343,185 @@
       </w:pPr>
     </w:lvl>
   </w:abstractNum>
-  <w:abstractNum w:abstractNumId="4" w15:restartNumberingAfterBreak="0">
+  <w:abstractNum w:abstractNumId="6" w15:restartNumberingAfterBreak="0">
+    <w:nsid w:val="5FD83BF5"/>
+    <w:multiLevelType w:val="hybridMultilevel"/>
+    <w:tmpl w:val="1FB2742C"/>
+    <w:lvl w:ilvl="0" w:tplc="0409000F">
+      <w:start w:val="1"/>
+      <w:numFmt w:val="decimal"/>
+      <w:lvlText w:val="%1."/>
+      <w:lvlJc w:val="left"/>
+      <w:pPr>
+        <w:ind w:left="720" w:hanging="360"/>
+      </w:pPr>
+      <w:rPr>
+        <w:rFonts w:hint="default"/>
+      </w:rPr>
+    </w:lvl>
+    <w:lvl w:ilvl="1" w:tplc="04090019" w:tentative="1">
+      <w:start w:val="1"/>
+      <w:numFmt w:val="lowerLetter"/>
+      <w:lvlText w:val="%2."/>
+      <w:lvlJc w:val="left"/>
+      <w:pPr>
+        <w:ind w:left="1440" w:hanging="360"/>
+      </w:pPr>
+    </w:lvl>
+    <w:lvl w:ilvl="2" w:tplc="0409001B" w:tentative="1">
+      <w:start w:val="1"/>
+      <w:numFmt w:val="lowerRoman"/>
+      <w:lvlText w:val="%3."/>
+      <w:lvlJc w:val="right"/>
+      <w:pPr>
+        <w:ind w:left="2160" w:hanging="180"/>
+      </w:pPr>
+    </w:lvl>
+    <w:lvl w:ilvl="3" w:tplc="0409000F" w:tentative="1">
+      <w:start w:val="1"/>
+      <w:numFmt w:val="decimal"/>
+      <w:lvlText w:val="%4."/>
+      <w:lvlJc w:val="left"/>
+      <w:pPr>
+        <w:ind w:left="2880" w:hanging="360"/>
+      </w:pPr>
+    </w:lvl>
+    <w:lvl w:ilvl="4" w:tplc="04090019" w:tentative="1">
+      <w:start w:val="1"/>
+      <w:numFmt w:val="lowerLetter"/>
+      <w:lvlText w:val="%5."/>
+      <w:lvlJc w:val="left"/>
+      <w:pPr>
+        <w:ind w:left="3600" w:hanging="360"/>
+      </w:pPr>
+    </w:lvl>
+    <w:lvl w:ilvl="5" w:tplc="0409001B" w:tentative="1">
+      <w:start w:val="1"/>
+      <w:numFmt w:val="lowerRoman"/>
+      <w:lvlText w:val="%6."/>
+      <w:lvlJc w:val="right"/>
+      <w:pPr>
+        <w:ind w:left="4320" w:hanging="180"/>
+      </w:pPr>
+    </w:lvl>
+    <w:lvl w:ilvl="6" w:tplc="0409000F" w:tentative="1">
+      <w:start w:val="1"/>
+      <w:numFmt w:val="decimal"/>
+      <w:lvlText w:val="%7."/>
+      <w:lvlJc w:val="left"/>
+      <w:pPr>
+        <w:ind w:left="5040" w:hanging="360"/>
+      </w:pPr>
+    </w:lvl>
+    <w:lvl w:ilvl="7" w:tplc="04090019" w:tentative="1">
+      <w:start w:val="1"/>
+      <w:numFmt w:val="lowerLetter"/>
+      <w:lvlText w:val="%8."/>
+      <w:lvlJc w:val="left"/>
+      <w:pPr>
+        <w:ind w:left="5760" w:hanging="360"/>
+      </w:pPr>
+    </w:lvl>
+    <w:lvl w:ilvl="8" w:tplc="0409001B" w:tentative="1">
+      <w:start w:val="1"/>
+      <w:numFmt w:val="lowerRoman"/>
+      <w:lvlText w:val="%9."/>
+      <w:lvlJc w:val="right"/>
+      <w:pPr>
+        <w:ind w:left="6480" w:hanging="180"/>
+      </w:pPr>
+    </w:lvl>
+  </w:abstractNum>
+  <w:abstractNum w:abstractNumId="7" w15:restartNumberingAfterBreak="0">
+    <w:nsid w:val="6EA20CB3"/>
+    <w:multiLevelType w:val="hybridMultilevel"/>
+    <w:tmpl w:val="FE28DA60"/>
+    <w:lvl w:ilvl="0" w:tplc="0409000F">
+      <w:start w:val="1"/>
+      <w:numFmt w:val="decimal"/>
+      <w:lvlText w:val="%1."/>
+      <w:lvlJc w:val="left"/>
+      <w:pPr>
+        <w:ind w:left="720" w:hanging="360"/>
+      </w:pPr>
+      <w:rPr>
+        <w:rFonts w:hint="default"/>
+      </w:rPr>
+    </w:lvl>
+    <w:lvl w:ilvl="1" w:tplc="04090019" w:tentative="1">
+      <w:start w:val="1"/>
+      <w:numFmt w:val="lowerLetter"/>
+      <w:lvlText w:val="%2."/>
+      <w:lvlJc w:val="left"/>
+      <w:pPr>
+        <w:ind w:left="1440" w:hanging="360"/>
+      </w:pPr>
+    </w:lvl>
+    <w:lvl w:ilvl="2" w:tplc="0409001B" w:tentative="1">
+      <w:start w:val="1"/>
+      <w:numFmt w:val="lowerRoman"/>
+      <w:lvlText w:val="%3."/>
+      <w:lvlJc w:val="right"/>
+      <w:pPr>
+        <w:ind w:left="2160" w:hanging="180"/>
+      </w:pPr>
+    </w:lvl>
+    <w:lvl w:ilvl="3" w:tplc="0409000F" w:tentative="1">
+      <w:start w:val="1"/>
+      <w:numFmt w:val="decimal"/>
+      <w:lvlText w:val="%4."/>
+      <w:lvlJc w:val="left"/>
+      <w:pPr>
+        <w:ind w:left="2880" w:hanging="360"/>
+      </w:pPr>
+    </w:lvl>
+    <w:lvl w:ilvl="4" w:tplc="04090019" w:tentative="1">
+      <w:start w:val="1"/>
+      <w:numFmt w:val="lowerLetter"/>
+      <w:lvlText w:val="%5."/>
+      <w:lvlJc w:val="left"/>
+      <w:pPr>
+        <w:ind w:left="3600" w:hanging="360"/>
+      </w:pPr>
+    </w:lvl>
+    <w:lvl w:ilvl="5" w:tplc="0409001B" w:tentative="1">
+      <w:start w:val="1"/>
+      <w:numFmt w:val="lowerRoman"/>
+      <w:lvlText w:val="%6."/>
+      <w:lvlJc w:val="right"/>
+      <w:pPr>
+        <w:ind w:left="4320" w:hanging="180"/>
+      </w:pPr>
+    </w:lvl>
+    <w:lvl w:ilvl="6" w:tplc="0409000F" w:tentative="1">
+      <w:start w:val="1"/>
+      <w:numFmt w:val="decimal"/>
+      <w:lvlText w:val="%7."/>
+      <w:lvlJc w:val="left"/>
+      <w:pPr>
+        <w:ind w:left="5040" w:hanging="360"/>
+      </w:pPr>
+    </w:lvl>
+    <w:lvl w:ilvl="7" w:tplc="04090019" w:tentative="1">
+      <w:start w:val="1"/>
+      <w:numFmt w:val="lowerLetter"/>
+      <w:lvlText w:val="%8."/>
+      <w:lvlJc w:val="left"/>
+      <w:pPr>
+        <w:ind w:left="5760" w:hanging="360"/>
+      </w:pPr>
+    </w:lvl>
+    <w:lvl w:ilvl="8" w:tplc="0409001B" w:tentative="1">
+      <w:start w:val="1"/>
+      <w:numFmt w:val="lowerRoman"/>
+      <w:lvlText w:val="%9."/>
+      <w:lvlJc w:val="right"/>
+      <w:pPr>
+        <w:ind w:left="6480" w:hanging="180"/>
+      </w:pPr>
+    </w:lvl>
+  </w:abstractNum>
+  <w:abstractNum w:abstractNumId="8" w15:restartNumberingAfterBreak="0">
     <w:nsid w:val="7B763F97"/>
     <w:multiLevelType w:val="hybridMultilevel"/>
     <w:tmpl w:val="2E12DAF0"/>
@@ -1124,19 +1612,31 @@
     </w:lvl>
   </w:abstractNum>
   <w:num w:numId="1">
+    <w:abstractNumId w:val="2"/>
+  </w:num>
+  <w:num w:numId="2">
+    <w:abstractNumId w:val="3"/>
+  </w:num>
+  <w:num w:numId="3">
+    <w:abstractNumId w:val="8"/>
+  </w:num>
+  <w:num w:numId="4">
+    <w:abstractNumId w:val="4"/>
+  </w:num>
+  <w:num w:numId="5">
+    <w:abstractNumId w:val="5"/>
+  </w:num>
+  <w:num w:numId="6">
     <w:abstractNumId w:val="0"/>
   </w:num>
-  <w:num w:numId="2">
+  <w:num w:numId="7">
+    <w:abstractNumId w:val="6"/>
+  </w:num>
+  <w:num w:numId="8">
+    <w:abstractNumId w:val="7"/>
+  </w:num>
+  <w:num w:numId="9">
     <w:abstractNumId w:val="1"/>
-  </w:num>
-  <w:num w:numId="3">
-    <w:abstractNumId w:val="4"/>
-  </w:num>
-  <w:num w:numId="4">
-    <w:abstractNumId w:val="2"/>
-  </w:num>
-  <w:num w:numId="5">
-    <w:abstractNumId w:val="3"/>
   </w:num>
 </w:numbering>
 </file>
@@ -1264,6 +1764,7 @@
     <w:lsdException w:name="HTML Sample" w:semiHidden="1" w:unhideWhenUsed="1"/>
     <w:lsdException w:name="HTML Typewriter" w:semiHidden="1" w:unhideWhenUsed="1"/>
     <w:lsdException w:name="HTML Variable" w:semiHidden="1" w:unhideWhenUsed="1"/>
+    <w:lsdException w:name="Normal Table" w:semiHidden="1" w:unhideWhenUsed="1"/>
     <w:lsdException w:name="annotation subject" w:semiHidden="1" w:unhideWhenUsed="1"/>
     <w:lsdException w:name="No List" w:semiHidden="1" w:unhideWhenUsed="1"/>
     <w:lsdException w:name="Outline List 1" w:semiHidden="1" w:unhideWhenUsed="1"/>
@@ -1310,8 +1811,10 @@
     <w:lsdException w:name="Table Subtle 2" w:semiHidden="1" w:unhideWhenUsed="1"/>
     <w:lsdException w:name="Table Web 1" w:semiHidden="1" w:unhideWhenUsed="1"/>
     <w:lsdException w:name="Table Web 2" w:semiHidden="1" w:unhideWhenUsed="1"/>
+    <w:lsdException w:name="Table Web 3" w:semiHidden="1" w:unhideWhenUsed="1"/>
     <w:lsdException w:name="Balloon Text" w:semiHidden="1" w:unhideWhenUsed="1"/>
     <w:lsdException w:name="Table Grid" w:uiPriority="39"/>
+    <w:lsdException w:name="Table Theme" w:semiHidden="1" w:unhideWhenUsed="1"/>
     <w:lsdException w:name="Placeholder Text" w:semiHidden="1"/>
     <w:lsdException w:name="No Spacing" w:uiPriority="1" w:qFormat="1"/>
     <w:lsdException w:name="Light Shading" w:uiPriority="60"/>
@@ -1577,6 +2080,28 @@
       <w:szCs w:val="36"/>
     </w:rPr>
   </w:style>
+  <w:style w:type="paragraph" w:styleId="Heading3">
+    <w:name w:val="heading 3"/>
+    <w:basedOn w:val="Normal"/>
+    <w:next w:val="Normal"/>
+    <w:link w:val="Heading3Char"/>
+    <w:uiPriority w:val="9"/>
+    <w:unhideWhenUsed/>
+    <w:qFormat/>
+    <w:rsid w:val="006F0819"/>
+    <w:pPr>
+      <w:keepNext/>
+      <w:keepLines/>
+      <w:spacing w:before="40" w:after="0"/>
+      <w:outlineLvl w:val="2"/>
+    </w:pPr>
+    <w:rPr>
+      <w:rFonts w:asciiTheme="majorHAnsi" w:eastAsiaTheme="majorEastAsia" w:hAnsiTheme="majorHAnsi" w:cstheme="majorBidi"/>
+      <w:color w:val="1F3763" w:themeColor="accent1" w:themeShade="7F"/>
+      <w:sz w:val="24"/>
+      <w:szCs w:val="24"/>
+    </w:rPr>
+  </w:style>
   <w:style w:type="character" w:default="1" w:styleId="DefaultParagraphFont">
     <w:name w:val="Default Paragraph Font"/>
     <w:uiPriority w:val="1"/>
@@ -1664,6 +2189,126 @@
       <w:ind w:left="720"/>
       <w:contextualSpacing/>
     </w:pPr>
+  </w:style>
+  <w:style w:type="paragraph" w:styleId="NoSpacing">
+    <w:name w:val="No Spacing"/>
+    <w:uiPriority w:val="1"/>
+    <w:qFormat/>
+    <w:rsid w:val="00635454"/>
+    <w:pPr>
+      <w:spacing w:after="0" w:line="240" w:lineRule="auto"/>
+    </w:pPr>
+  </w:style>
+  <w:style w:type="character" w:styleId="CommentReference">
+    <w:name w:val="annotation reference"/>
+    <w:basedOn w:val="DefaultParagraphFont"/>
+    <w:uiPriority w:val="99"/>
+    <w:semiHidden/>
+    <w:unhideWhenUsed/>
+    <w:rsid w:val="00635454"/>
+    <w:rPr>
+      <w:sz w:val="16"/>
+      <w:szCs w:val="16"/>
+    </w:rPr>
+  </w:style>
+  <w:style w:type="paragraph" w:styleId="CommentText">
+    <w:name w:val="annotation text"/>
+    <w:basedOn w:val="Normal"/>
+    <w:link w:val="CommentTextChar"/>
+    <w:uiPriority w:val="99"/>
+    <w:semiHidden/>
+    <w:unhideWhenUsed/>
+    <w:rsid w:val="00635454"/>
+    <w:pPr>
+      <w:spacing w:line="240" w:lineRule="auto"/>
+    </w:pPr>
+    <w:rPr>
+      <w:sz w:val="20"/>
+      <w:szCs w:val="20"/>
+    </w:rPr>
+  </w:style>
+  <w:style w:type="character" w:customStyle="1" w:styleId="CommentTextChar">
+    <w:name w:val="Comment Text Char"/>
+    <w:basedOn w:val="DefaultParagraphFont"/>
+    <w:link w:val="CommentText"/>
+    <w:uiPriority w:val="99"/>
+    <w:semiHidden/>
+    <w:rsid w:val="00635454"/>
+    <w:rPr>
+      <w:sz w:val="20"/>
+      <w:szCs w:val="20"/>
+    </w:rPr>
+  </w:style>
+  <w:style w:type="paragraph" w:styleId="CommentSubject">
+    <w:name w:val="annotation subject"/>
+    <w:basedOn w:val="CommentText"/>
+    <w:next w:val="CommentText"/>
+    <w:link w:val="CommentSubjectChar"/>
+    <w:uiPriority w:val="99"/>
+    <w:semiHidden/>
+    <w:unhideWhenUsed/>
+    <w:rsid w:val="00635454"/>
+    <w:rPr>
+      <w:b/>
+      <w:bCs/>
+    </w:rPr>
+  </w:style>
+  <w:style w:type="character" w:customStyle="1" w:styleId="CommentSubjectChar">
+    <w:name w:val="Comment Subject Char"/>
+    <w:basedOn w:val="CommentTextChar"/>
+    <w:link w:val="CommentSubject"/>
+    <w:uiPriority w:val="99"/>
+    <w:semiHidden/>
+    <w:rsid w:val="00635454"/>
+    <w:rPr>
+      <w:b/>
+      <w:bCs/>
+      <w:sz w:val="20"/>
+      <w:szCs w:val="20"/>
+    </w:rPr>
+  </w:style>
+  <w:style w:type="paragraph" w:styleId="BalloonText">
+    <w:name w:val="Balloon Text"/>
+    <w:basedOn w:val="Normal"/>
+    <w:link w:val="BalloonTextChar"/>
+    <w:uiPriority w:val="99"/>
+    <w:semiHidden/>
+    <w:unhideWhenUsed/>
+    <w:rsid w:val="00635454"/>
+    <w:pPr>
+      <w:spacing w:after="0" w:line="240" w:lineRule="auto"/>
+    </w:pPr>
+    <w:rPr>
+      <w:rFonts w:ascii="Segoe UI" w:hAnsi="Segoe UI" w:cs="Segoe UI"/>
+      <w:sz w:val="18"/>
+      <w:szCs w:val="18"/>
+    </w:rPr>
+  </w:style>
+  <w:style w:type="character" w:customStyle="1" w:styleId="BalloonTextChar">
+    <w:name w:val="Balloon Text Char"/>
+    <w:basedOn w:val="DefaultParagraphFont"/>
+    <w:link w:val="BalloonText"/>
+    <w:uiPriority w:val="99"/>
+    <w:semiHidden/>
+    <w:rsid w:val="00635454"/>
+    <w:rPr>
+      <w:rFonts w:ascii="Segoe UI" w:hAnsi="Segoe UI" w:cs="Segoe UI"/>
+      <w:sz w:val="18"/>
+      <w:szCs w:val="18"/>
+    </w:rPr>
+  </w:style>
+  <w:style w:type="character" w:customStyle="1" w:styleId="Heading3Char">
+    <w:name w:val="Heading 3 Char"/>
+    <w:basedOn w:val="DefaultParagraphFont"/>
+    <w:link w:val="Heading3"/>
+    <w:uiPriority w:val="9"/>
+    <w:rsid w:val="006F0819"/>
+    <w:rPr>
+      <w:rFonts w:asciiTheme="majorHAnsi" w:eastAsiaTheme="majorEastAsia" w:hAnsiTheme="majorHAnsi" w:cstheme="majorBidi"/>
+      <w:color w:val="1F3763" w:themeColor="accent1" w:themeShade="7F"/>
+      <w:sz w:val="24"/>
+      <w:szCs w:val="24"/>
+    </w:rPr>
   </w:style>
 </w:styles>
 </file>
